--- a/Aufgabenblätter/word/Spielesammlung.docx
+++ b/Aufgabenblätter/word/Spielesammlung.docx
@@ -36,17 +36,26 @@
     <w:p>
       <w:pPr>
         <w:spacing w:after="120"/>
-      </w:pPr>
-      <w:r>
         <w:rPr>
           <w:noProof/>
           <w:lang w:eastAsia="de-DE"/>
         </w:rPr>
+      </w:pPr>
+    </w:p>
+    <w:p>
+      <w:pPr>
+        <w:spacing w:after="120"/>
+      </w:pPr>
+      <w:r>
+        <w:rPr>
+          <w:noProof/>
+          <w:lang w:eastAsia="de-DE"/>
+        </w:rPr>
         <w:drawing>
-          <wp:inline distT="0" distB="0" distL="0" distR="0" wp14:anchorId="0FD041BC" wp14:editId="4376817E">
-            <wp:extent cx="2354580" cy="1074420"/>
-            <wp:effectExtent l="0" t="0" r="7620" b="0"/>
-            <wp:docPr id="4" name="Grafik 4"/>
+          <wp:inline distT="0" distB="0" distL="0" distR="0" wp14:anchorId="66543D70" wp14:editId="43C52318">
+            <wp:extent cx="2689200" cy="1285200"/>
+            <wp:effectExtent l="0" t="0" r="0" b="0"/>
+            <wp:docPr id="12" name="Grafik 12"/>
             <wp:cNvGraphicFramePr>
               <a:graphicFrameLocks xmlns:a="http://schemas.openxmlformats.org/drawingml/2006/main" noChangeAspect="1"/>
             </wp:cNvGraphicFramePr>
@@ -57,20 +66,27 @@
                     <pic:cNvPr id="0" name=""/>
                     <pic:cNvPicPr/>
                   </pic:nvPicPr>
-                  <pic:blipFill>
+                  <pic:blipFill rotWithShape="1">
                     <a:blip r:embed="rId7"/>
-                    <a:stretch>
-                      <a:fillRect/>
-                    </a:stretch>
+                    <a:srcRect l="37391" t="48823" r="42922" b="34412"/>
+                    <a:stretch/>
                   </pic:blipFill>
-                  <pic:spPr>
+                  <pic:spPr bwMode="auto">
                     <a:xfrm>
                       <a:off x="0" y="0"/>
-                      <a:ext cx="2354580" cy="1074420"/>
+                      <a:ext cx="2689200" cy="1285200"/>
                     </a:xfrm>
                     <a:prstGeom prst="rect">
                       <a:avLst/>
                     </a:prstGeom>
+                    <a:ln>
+                      <a:noFill/>
+                    </a:ln>
+                    <a:extLst>
+                      <a:ext uri="{53640926-AAD7-44D8-BBD7-CCE9431645EC}">
+                        <a14:shadowObscured xmlns:a14="http://schemas.microsoft.com/office/drawing/2010/main"/>
+                      </a:ext>
+                    </a:extLst>
                   </pic:spPr>
                 </pic:pic>
               </a:graphicData>
@@ -79,7 +95,10 @@
         </w:drawing>
       </w:r>
       <w:r>
-        <w:t xml:space="preserve"> JOptionPane.showInputDialog(“Wer bist Du“);</w:t>
+        <w:t>TextInputDialog</w:t>
+      </w:r>
+      <w:r>
+        <w:t xml:space="preserve"> </w:t>
       </w:r>
     </w:p>
     <w:p>
@@ -105,7 +124,12 @@
         <w:spacing w:after="120"/>
       </w:pPr>
       <w:r>
-        <w:t>Schätzen Sie die zugehörigen Koordinaten unter der Voraussetzung, dass das Fenster 950 Pixel breit und 300 Pixel hoch ist, ab.</w:t>
+        <w:t>Verwenden Sie ein geeignetes Layout</w:t>
+      </w:r>
+      <w:bookmarkStart w:id="0" w:name="_GoBack"/>
+      <w:bookmarkEnd w:id="0"/>
+      <w:r>
+        <w:t>.</w:t>
       </w:r>
     </w:p>
     <w:p>
@@ -118,9 +142,62 @@
           <w:lang w:eastAsia="de-DE"/>
         </w:rPr>
         <w:drawing>
-          <wp:inline distT="0" distB="0" distL="0" distR="0" wp14:anchorId="3452A174" wp14:editId="6108C172">
-            <wp:extent cx="5760720" cy="1818981"/>
+          <wp:inline distT="0" distB="0" distL="0" distR="0" wp14:anchorId="66CD7552" wp14:editId="111FFB82">
+            <wp:extent cx="3297600" cy="2790000"/>
             <wp:effectExtent l="0" t="0" r="0" b="0"/>
+            <wp:docPr id="13" name="Grafik 13"/>
+            <wp:cNvGraphicFramePr>
+              <a:graphicFrameLocks xmlns:a="http://schemas.openxmlformats.org/drawingml/2006/main" noChangeAspect="1"/>
+            </wp:cNvGraphicFramePr>
+            <a:graphic xmlns:a="http://schemas.openxmlformats.org/drawingml/2006/main">
+              <a:graphicData uri="http://schemas.openxmlformats.org/drawingml/2006/picture">
+                <pic:pic xmlns:pic="http://schemas.openxmlformats.org/drawingml/2006/picture">
+                  <pic:nvPicPr>
+                    <pic:cNvPr id="0" name=""/>
+                    <pic:cNvPicPr/>
+                  </pic:nvPicPr>
+                  <pic:blipFill rotWithShape="1">
+                    <a:blip r:embed="rId8"/>
+                    <a:srcRect l="38714" t="39706" r="37627" b="24706"/>
+                    <a:stretch/>
+                  </pic:blipFill>
+                  <pic:spPr bwMode="auto">
+                    <a:xfrm>
+                      <a:off x="0" y="0"/>
+                      <a:ext cx="3297600" cy="2790000"/>
+                    </a:xfrm>
+                    <a:prstGeom prst="rect">
+                      <a:avLst/>
+                    </a:prstGeom>
+                    <a:ln>
+                      <a:noFill/>
+                    </a:ln>
+                    <a:extLst>
+                      <a:ext uri="{53640926-AAD7-44D8-BBD7-CCE9431645EC}">
+                        <a14:shadowObscured xmlns:a14="http://schemas.microsoft.com/office/drawing/2010/main"/>
+                      </a:ext>
+                    </a:extLst>
+                  </pic:spPr>
+                </pic:pic>
+              </a:graphicData>
+            </a:graphic>
+          </wp:inline>
+        </w:drawing>
+      </w:r>
+    </w:p>
+    <w:p>
+      <w:pPr>
+        <w:spacing w:after="120"/>
+      </w:pPr>
+      <w:r>
+        <w:rPr>
+          <w:noProof/>
+          <w:lang w:eastAsia="de-DE"/>
+        </w:rPr>
+        <w:drawing>
+          <wp:inline distT="0" distB="0" distL="0" distR="0" wp14:anchorId="5C5CFA5B" wp14:editId="2ECDE397">
+            <wp:extent cx="1537200" cy="1353600"/>
+            <wp:effectExtent l="0" t="0" r="6350" b="0"/>
             <wp:docPr id="1" name="Grafik 1"/>
             <wp:cNvGraphicFramePr>
               <a:graphicFrameLocks xmlns:a="http://schemas.openxmlformats.org/drawingml/2006/main" noChangeAspect="1"/>
@@ -132,20 +209,27 @@
                     <pic:cNvPr id="0" name=""/>
                     <pic:cNvPicPr/>
                   </pic:nvPicPr>
-                  <pic:blipFill>
-                    <a:blip r:embed="rId8"/>
-                    <a:stretch>
-                      <a:fillRect/>
-                    </a:stretch>
+                  <pic:blipFill rotWithShape="1">
+                    <a:blip r:embed="rId9"/>
+                    <a:srcRect l="39541" t="41470" r="52187" b="45589"/>
+                    <a:stretch/>
                   </pic:blipFill>
-                  <pic:spPr>
+                  <pic:spPr bwMode="auto">
                     <a:xfrm>
                       <a:off x="0" y="0"/>
-                      <a:ext cx="5760720" cy="1818981"/>
+                      <a:ext cx="1537200" cy="1353600"/>
                     </a:xfrm>
                     <a:prstGeom prst="rect">
                       <a:avLst/>
                     </a:prstGeom>
+                    <a:ln>
+                      <a:noFill/>
+                    </a:ln>
+                    <a:extLst>
+                      <a:ext uri="{53640926-AAD7-44D8-BBD7-CCE9431645EC}">
+                        <a14:shadowObscured xmlns:a14="http://schemas.microsoft.com/office/drawing/2010/main"/>
+                      </a:ext>
+                    </a:extLst>
                   </pic:spPr>
                 </pic:pic>
               </a:graphicData>
@@ -156,58 +240,6 @@
     </w:p>
     <w:p>
       <w:pPr>
-        <w:spacing w:after="120"/>
-      </w:pPr>
-      <w:r>
-        <w:rPr>
-          <w:noProof/>
-          <w:lang w:eastAsia="de-DE"/>
-        </w:rPr>
-        <w:drawing>
-          <wp:inline distT="0" distB="0" distL="0" distR="0" wp14:anchorId="27F2183E" wp14:editId="0D98D699">
-            <wp:extent cx="1625397" cy="1015873"/>
-            <wp:effectExtent l="0" t="0" r="0" b="0"/>
-            <wp:docPr id="2" name="Grafik 2"/>
-            <wp:cNvGraphicFramePr>
-              <a:graphicFrameLocks xmlns:a="http://schemas.openxmlformats.org/drawingml/2006/main" noChangeAspect="1"/>
-            </wp:cNvGraphicFramePr>
-            <a:graphic xmlns:a="http://schemas.openxmlformats.org/drawingml/2006/main">
-              <a:graphicData uri="http://schemas.openxmlformats.org/drawingml/2006/picture">
-                <pic:pic xmlns:pic="http://schemas.openxmlformats.org/drawingml/2006/picture">
-                  <pic:nvPicPr>
-                    <pic:cNvPr id="0" name="menu.png"/>
-                    <pic:cNvPicPr/>
-                  </pic:nvPicPr>
-                  <pic:blipFill>
-                    <a:blip r:embed="rId9">
-                      <a:extLst>
-                        <a:ext uri="{28A0092B-C50C-407E-A947-70E740481C1C}">
-                          <a14:useLocalDpi xmlns:a14="http://schemas.microsoft.com/office/drawing/2010/main" val="0"/>
-                        </a:ext>
-                      </a:extLst>
-                    </a:blip>
-                    <a:stretch>
-                      <a:fillRect/>
-                    </a:stretch>
-                  </pic:blipFill>
-                  <pic:spPr>
-                    <a:xfrm>
-                      <a:off x="0" y="0"/>
-                      <a:ext cx="1625397" cy="1015873"/>
-                    </a:xfrm>
-                    <a:prstGeom prst="rect">
-                      <a:avLst/>
-                    </a:prstGeom>
-                  </pic:spPr>
-                </pic:pic>
-              </a:graphicData>
-            </a:graphic>
-          </wp:inline>
-        </w:drawing>
-      </w:r>
-    </w:p>
-    <w:p>
-      <w:pPr>
         <w:pStyle w:val="Listenabsatz"/>
         <w:numPr>
           <w:ilvl w:val="0"/>
@@ -216,7 +248,13 @@
         <w:spacing w:after="120"/>
       </w:pPr>
       <w:r>
-        <w:t>Entwerfen Sie ein Klassendiagramm für die Klasse SchereSteinPapierWin, die von JFrame abgeleitet ist und das Interface ActionListener implementiert.</w:t>
+        <w:t xml:space="preserve">Machen Sie sich die Logik der Punktevergabe anhand einer Tabelle </w:t>
+      </w:r>
+      <w:r>
+        <w:t>bewusst</w:t>
+      </w:r>
+      <w:r>
+        <w:t>.</w:t>
       </w:r>
     </w:p>
     <w:p>
@@ -229,88 +267,7 @@
         <w:spacing w:after="120"/>
       </w:pPr>
       <w:r>
-        <w:t>Sehen Sie geeignete Attribute vor.</w:t>
-      </w:r>
-    </w:p>
-    <w:p>
-      <w:pPr>
-        <w:pStyle w:val="Listenabsatz"/>
-        <w:numPr>
-          <w:ilvl w:val="0"/>
-          <w:numId w:val="2"/>
-        </w:numPr>
-        <w:spacing w:after="120"/>
-      </w:pPr>
-      <w:r>
-        <w:t xml:space="preserve">Machen Sie sich die Logik der Punktevergabe anhand einer Tabelle </w:t>
-      </w:r>
-      <w:r>
-        <w:t>bewusst</w:t>
-      </w:r>
-      <w:r>
-        <w:t>.</w:t>
-      </w:r>
-    </w:p>
-    <w:p>
-      <w:pPr>
-        <w:pStyle w:val="Listenabsatz"/>
-        <w:numPr>
-          <w:ilvl w:val="0"/>
-          <w:numId w:val="2"/>
-        </w:numPr>
-        <w:spacing w:after="120"/>
-      </w:pPr>
-      <w:r>
         <w:t xml:space="preserve">Sollte einer der Spieler 3 Punkte haben, so erscheint eine Meldung und das Spiel ist beendet. </w:t>
-      </w:r>
-    </w:p>
-    <w:p>
-      <w:pPr>
-        <w:spacing w:after="120"/>
-      </w:pPr>
-      <w:r>
-        <w:rPr>
-          <w:noProof/>
-          <w:lang w:eastAsia="de-DE"/>
-        </w:rPr>
-        <w:drawing>
-          <wp:inline distT="0" distB="0" distL="0" distR="0" wp14:anchorId="3B6D576A" wp14:editId="6CBF614F">
-            <wp:extent cx="2339340" cy="1028700"/>
-            <wp:effectExtent l="0" t="0" r="3810" b="0"/>
-            <wp:docPr id="5" name="Grafik 5"/>
-            <wp:cNvGraphicFramePr>
-              <a:graphicFrameLocks xmlns:a="http://schemas.openxmlformats.org/drawingml/2006/main" noChangeAspect="1"/>
-            </wp:cNvGraphicFramePr>
-            <a:graphic xmlns:a="http://schemas.openxmlformats.org/drawingml/2006/main">
-              <a:graphicData uri="http://schemas.openxmlformats.org/drawingml/2006/picture">
-                <pic:pic xmlns:pic="http://schemas.openxmlformats.org/drawingml/2006/picture">
-                  <pic:nvPicPr>
-                    <pic:cNvPr id="0" name=""/>
-                    <pic:cNvPicPr/>
-                  </pic:nvPicPr>
-                  <pic:blipFill>
-                    <a:blip r:embed="rId10"/>
-                    <a:stretch>
-                      <a:fillRect/>
-                    </a:stretch>
-                  </pic:blipFill>
-                  <pic:spPr>
-                    <a:xfrm>
-                      <a:off x="0" y="0"/>
-                      <a:ext cx="2339340" cy="1028700"/>
-                    </a:xfrm>
-                    <a:prstGeom prst="rect">
-                      <a:avLst/>
-                    </a:prstGeom>
-                  </pic:spPr>
-                </pic:pic>
-              </a:graphicData>
-            </a:graphic>
-          </wp:inline>
-        </w:drawing>
-      </w:r>
-      <w:r>
-        <w:t>JOptionPane.showMessageDialog(this, …)</w:t>
       </w:r>
     </w:p>
     <w:p>
@@ -745,7 +702,7 @@
                     <pic:cNvPicPr/>
                   </pic:nvPicPr>
                   <pic:blipFill>
-                    <a:blip r:embed="rId11">
+                    <a:blip r:embed="rId10">
                       <a:extLst>
                         <a:ext uri="{28A0092B-C50C-407E-A947-70E740481C1C}">
                           <a14:useLocalDpi xmlns:a14="http://schemas.microsoft.com/office/drawing/2010/main" val="0"/>
@@ -805,7 +762,7 @@
                     <pic:cNvPicPr/>
                   </pic:nvPicPr>
                   <pic:blipFill>
-                    <a:blip r:embed="rId12"/>
+                    <a:blip r:embed="rId11"/>
                     <a:stretch>
                       <a:fillRect/>
                     </a:stretch>
@@ -944,7 +901,7 @@
                     <pic:cNvPicPr/>
                   </pic:nvPicPr>
                   <pic:blipFill>
-                    <a:blip r:embed="rId13">
+                    <a:blip r:embed="rId12">
                       <a:extLst>
                         <a:ext uri="{28A0092B-C50C-407E-A947-70E740481C1C}">
                           <a14:useLocalDpi xmlns:a14="http://schemas.microsoft.com/office/drawing/2010/main" val="0"/>
@@ -1121,7 +1078,7 @@
                     <pic:cNvPicPr/>
                   </pic:nvPicPr>
                   <pic:blipFill>
-                    <a:blip r:embed="rId14"/>
+                    <a:blip r:embed="rId13"/>
                     <a:stretch>
                       <a:fillRect/>
                     </a:stretch>
@@ -1186,7 +1143,7 @@
                     <pic:cNvPicPr/>
                   </pic:nvPicPr>
                   <pic:blipFill>
-                    <a:blip r:embed="rId15"/>
+                    <a:blip r:embed="rId14"/>
                     <a:stretch>
                       <a:fillRect/>
                     </a:stretch>
@@ -1235,7 +1192,7 @@
                     <pic:cNvPicPr/>
                   </pic:nvPicPr>
                   <pic:blipFill rotWithShape="1">
-                    <a:blip r:embed="rId16"/>
+                    <a:blip r:embed="rId15"/>
                     <a:srcRect r="21000" b="53500"/>
                     <a:stretch/>
                   </pic:blipFill>
@@ -1305,8 +1262,6 @@
         </w:rPr>
         <w:t>-</w:t>
       </w:r>
-      <w:bookmarkStart w:id="0" w:name="_GoBack"/>
-      <w:bookmarkEnd w:id="0"/>
       <w:r>
         <w:rPr>
           <w:noProof/>
@@ -2465,7 +2420,7 @@
 </file>
 
 <file path=customXml/itemProps1.xml><?xml version="1.0" encoding="utf-8"?>
-<ds:datastoreItem xmlns:ds="http://schemas.openxmlformats.org/officeDocument/2006/customXml" ds:itemID="{DD5DA454-E84F-4B70-887C-609440EB1BD1}">
+<ds:datastoreItem xmlns:ds="http://schemas.openxmlformats.org/officeDocument/2006/customXml" ds:itemID="{DFDD7A14-4447-438F-BE20-4D091CE2DD0B}">
   <ds:schemaRefs>
     <ds:schemaRef ds:uri="http://schemas.openxmlformats.org/officeDocument/2006/bibliography"/>
   </ds:schemaRefs>
